--- a/convert_source_description/QB_Op20_B_conv.docx
+++ b/convert_source_description/QB_Op20_B_conv.docx
@@ -362,7 +362,13 @@
         <w:rPr>
           <w:lang w:val="de-DE"/>
         </w:rPr>
-        <w:t xml:space="preserve"> bis auf die archivalische Paginierung </w:t>
+        <w:t xml:space="preserve"> bis auf die archivali</w:t>
+      </w:r>
+      <w:r>
+        <w:rPr>
+          <w:lang w:val="de-DE"/>
+        </w:rPr>
+        <w:t xml:space="preserve">sche Paginierung </w:t>
       </w:r>
       <w:proofErr w:type="spellStart"/>
       <w:r>
@@ -376,7 +382,7 @@
         <w:rPr>
           <w:lang w:val="de-DE"/>
         </w:rPr>
-        <w:t xml:space="preserve">. </w:t>
+        <w:t>.</w:t>
       </w:r>
     </w:p>
     <w:p>
@@ -440,7 +446,13 @@
         <w:rPr>
           <w:lang w:val="de-DE"/>
         </w:rPr>
-        <w:t xml:space="preserve">. 1, 2); </w:t>
+        <w:t>. 1, 2)</w:t>
+      </w:r>
+      <w:r>
+        <w:rPr>
+          <w:lang w:val="de-DE"/>
+        </w:rPr>
+        <w:t>;</w:t>
       </w:r>
     </w:p>
     <w:p>
@@ -454,7 +466,13 @@
         <w:rPr>
           <w:lang w:val="de-DE"/>
         </w:rPr>
-        <w:t>Notenpapier, 11 Systeme (unten beschnitten), Format (quer): 165 × 255 mm, kein Firmenzeichen (</w:t>
+        <w:t xml:space="preserve">Notenpapier, 11 Systeme (unten beschnitten), Format (quer): 165 × 255 </w:t>
+      </w:r>
+      <w:r>
+        <w:rPr>
+          <w:lang w:val="de-DE"/>
+        </w:rPr>
+        <w:t>mm, kein Firmenzeichen (</w:t>
       </w:r>
       <w:proofErr w:type="spellStart"/>
       <w:r>
@@ -468,7 +486,7 @@
         <w:rPr>
           <w:lang w:val="de-DE"/>
         </w:rPr>
-        <w:t xml:space="preserve">. 3). </w:t>
+        <w:t>. 3).</w:t>
       </w:r>
     </w:p>
     <w:p>
@@ -490,7 +508,35 @@
         <w:rPr>
           <w:lang w:val="de-DE"/>
         </w:rPr>
-        <w:t>Schreibstoff: Bleistift; blauer Buntstift, grüner Buntstift, roter Buntstift, Kopierstift.</w:t>
+        <w:t xml:space="preserve">Schreibstoff: </w:t>
+      </w:r>
+      <w:proofErr w:type="spellStart"/>
+      <w:proofErr w:type="gramStart"/>
+      <w:r>
+        <w:rPr>
+          <w:lang w:val="de-DE"/>
+        </w:rPr>
+        <w:t>Bleistift</w:t>
+      </w:r>
+      <w:r>
+        <w:rPr>
+          <w:lang w:val="de-DE"/>
+        </w:rPr>
+        <w:t>;</w:t>
+      </w:r>
+      <w:r>
+        <w:rPr>
+          <w:lang w:val="de-DE"/>
+        </w:rPr>
+        <w:t>blauer</w:t>
+      </w:r>
+      <w:proofErr w:type="spellEnd"/>
+      <w:proofErr w:type="gramEnd"/>
+      <w:r>
+        <w:rPr>
+          <w:lang w:val="de-DE"/>
+        </w:rPr>
+        <w:t xml:space="preserve"> Buntstift, grüner Buntstift, roter Buntstift, Kopierstift.</w:t>
       </w:r>
     </w:p>
     <w:p>
@@ -582,14 +628,37 @@
         <w:rPr>
           <w:lang w:val="de-DE"/>
         </w:rPr>
-        <w:t xml:space="preserve"> oben halbrechts mit Bleistift; </w:t>
+        <w:t xml:space="preserve"> oben halbrechts mit </w:t>
+      </w:r>
+      <w:proofErr w:type="spellStart"/>
+      <w:proofErr w:type="gramStart"/>
+      <w:r>
+        <w:rPr>
+          <w:lang w:val="de-DE"/>
+        </w:rPr>
+        <w:t>Bleistift</w:t>
+      </w:r>
+      <w:r>
+        <w:rPr>
+          <w:lang w:val="de-DE"/>
+        </w:rPr>
+        <w:t>;</w:t>
       </w:r>
       <w:r>
         <w:rPr>
           <w:i/>
           <w:lang w:val="de-DE"/>
         </w:rPr>
-        <w:t xml:space="preserve">Trio, </w:t>
+        <w:t>Trio</w:t>
+      </w:r>
+      <w:proofErr w:type="spellEnd"/>
+      <w:proofErr w:type="gramEnd"/>
+      <w:r>
+        <w:rPr>
+          <w:i/>
+          <w:lang w:val="de-DE"/>
+        </w:rPr>
+        <w:t xml:space="preserve">, </w:t>
       </w:r>
       <w:proofErr w:type="spellStart"/>
       <w:r>
@@ -769,7 +838,13 @@
         <w:rPr>
           <w:lang w:val="de-DE"/>
         </w:rPr>
-        <w:t xml:space="preserve"> oben rechts mit rotem Buntstift. </w:t>
+        <w:t xml:space="preserve"> o</w:t>
+      </w:r>
+      <w:r>
+        <w:rPr>
+          <w:lang w:val="de-DE"/>
+        </w:rPr>
+        <w:t>ben rechts mit rotem Buntstift.</w:t>
       </w:r>
     </w:p>
     <w:p>
@@ -935,7 +1010,13 @@
         <w:rPr>
           <w:lang w:val="de-DE"/>
         </w:rPr>
-        <w:t xml:space="preserve"> oben halbrechts (</w:t>
+        <w:t xml:space="preserve"> oben halbr</w:t>
+      </w:r>
+      <w:r>
+        <w:rPr>
+          <w:lang w:val="de-DE"/>
+        </w:rPr>
+        <w:t>echts (</w:t>
       </w:r>
       <w:proofErr w:type="spellStart"/>
       <w:r>
@@ -949,7 +1030,7 @@
         <w:rPr>
           <w:lang w:val="de-DE"/>
         </w:rPr>
-        <w:t xml:space="preserve">. Wilhelmine Webern?). </w:t>
+        <w:t>. Wilhelmine Webern?).</w:t>
       </w:r>
     </w:p>
     <w:p>
@@ -1042,7 +1123,10 @@
         <w:t>I</w:t>
       </w:r>
       <w:r>
-        <w:t xml:space="preserve">); </w:t>
+        <w:t>)</w:t>
+      </w:r>
+      <w:r>
+        <w:t>;</w:t>
       </w:r>
       <w:r>
         <w:tab/>
@@ -1069,188 +1153,333 @@
         <w:t>II</w:t>
       </w:r>
       <w:r>
-        <w:t xml:space="preserve">); </w:t>
+        <w:t>)</w:t>
+      </w:r>
+      <w:r>
+        <w:t>;</w:t>
       </w:r>
     </w:p>
     <w:p>
       <w:pPr>
         <w:spacing w:after="0" w:line="360" w:lineRule="auto"/>
+        <w:rPr>
+          <w:lang w:val="en-US"/>
+        </w:rPr>
       </w:pPr>
       <w:r>
         <w:tab/>
       </w:r>
       <w:r>
         <w:tab/>
+      </w:r>
+      <w:r>
+        <w:rPr>
+          <w:lang w:val="en-US"/>
+        </w:rPr>
         <w:t xml:space="preserve">System 2a: </w:t>
       </w:r>
       <w:proofErr w:type="spellStart"/>
       <w:r>
+        <w:rPr>
+          <w:lang w:val="en-US"/>
+        </w:rPr>
         <w:t>U</w:t>
       </w:r>
       <w:r>
         <w:rPr>
           <w:vertAlign w:val="subscript"/>
+          <w:lang w:val="en-US"/>
         </w:rPr>
         <w:t>as</w:t>
       </w:r>
       <w:proofErr w:type="spellEnd"/>
       <w:r>
+        <w:rPr>
+          <w:lang w:val="en-US"/>
+        </w:rPr>
         <w:t xml:space="preserve"> (</w:t>
       </w:r>
       <w:r>
         <w:rPr>
           <w:i/>
+          <w:lang w:val="en-US"/>
         </w:rPr>
         <w:t>III</w:t>
       </w:r>
       <w:r>
-        <w:t xml:space="preserve">); </w:t>
-      </w:r>
-      <w:r>
+        <w:rPr>
+          <w:lang w:val="en-US"/>
+        </w:rPr>
+        <w:t>)</w:t>
+      </w:r>
+      <w:r>
+        <w:rPr>
+          <w:lang w:val="en-US"/>
+        </w:rPr>
+        <w:t>;</w:t>
+      </w:r>
+      <w:r>
+        <w:rPr>
+          <w:lang w:val="en-US"/>
+        </w:rPr>
         <w:tab/>
         <w:t xml:space="preserve">System 2b: </w:t>
       </w:r>
       <w:proofErr w:type="spellStart"/>
       <w:r>
+        <w:rPr>
+          <w:lang w:val="en-US"/>
+        </w:rPr>
         <w:t>KU</w:t>
       </w:r>
       <w:r>
         <w:rPr>
           <w:vertAlign w:val="subscript"/>
+          <w:lang w:val="en-US"/>
         </w:rPr>
         <w:t>f</w:t>
       </w:r>
       <w:proofErr w:type="spellEnd"/>
       <w:r>
+        <w:rPr>
+          <w:lang w:val="en-US"/>
+        </w:rPr>
         <w:t xml:space="preserve"> (</w:t>
       </w:r>
       <w:r>
         <w:rPr>
           <w:i/>
+          <w:lang w:val="en-US"/>
         </w:rPr>
         <w:t>IV</w:t>
       </w:r>
       <w:r>
-        <w:t xml:space="preserve">); </w:t>
+        <w:rPr>
+          <w:lang w:val="en-US"/>
+        </w:rPr>
+        <w:t>)</w:t>
+      </w:r>
+      <w:r>
+        <w:rPr>
+          <w:lang w:val="en-US"/>
+        </w:rPr>
+        <w:t>;</w:t>
       </w:r>
     </w:p>
     <w:p>
       <w:pPr>
         <w:spacing w:after="0" w:line="360" w:lineRule="auto"/>
+        <w:rPr>
+          <w:lang w:val="en-US"/>
+        </w:rPr>
       </w:pPr>
       <w:r>
+        <w:rPr>
+          <w:lang w:val="en-US"/>
+        </w:rPr>
         <w:tab/>
       </w:r>
       <w:r>
+        <w:rPr>
+          <w:lang w:val="en-US"/>
+        </w:rPr>
         <w:tab/>
         <w:t xml:space="preserve">System 3a: </w:t>
       </w:r>
       <w:proofErr w:type="spellStart"/>
       <w:r>
+        <w:rPr>
+          <w:lang w:val="en-US"/>
+        </w:rPr>
         <w:t>G</w:t>
       </w:r>
       <w:r>
         <w:rPr>
           <w:vertAlign w:val="subscript"/>
+          <w:lang w:val="en-US"/>
         </w:rPr>
         <w:t>d</w:t>
       </w:r>
       <w:proofErr w:type="spellEnd"/>
       <w:r>
+        <w:rPr>
+          <w:lang w:val="en-US"/>
+        </w:rPr>
         <w:t xml:space="preserve"> (</w:t>
       </w:r>
       <w:r>
         <w:rPr>
           <w:i/>
+          <w:lang w:val="en-US"/>
         </w:rPr>
         <w:t>V</w:t>
       </w:r>
       <w:r>
-        <w:t xml:space="preserve">); </w:t>
-      </w:r>
-      <w:r>
+        <w:rPr>
+          <w:lang w:val="en-US"/>
+        </w:rPr>
+        <w:t>)</w:t>
+      </w:r>
+      <w:r>
+        <w:rPr>
+          <w:lang w:val="en-US"/>
+        </w:rPr>
+        <w:t>;</w:t>
+      </w:r>
+      <w:r>
+        <w:rPr>
+          <w:lang w:val="en-US"/>
+        </w:rPr>
         <w:tab/>
         <w:t xml:space="preserve">System 3b: </w:t>
       </w:r>
       <w:proofErr w:type="spellStart"/>
       <w:r>
+        <w:rPr>
+          <w:lang w:val="en-US"/>
+        </w:rPr>
         <w:t>K</w:t>
       </w:r>
       <w:r>
         <w:rPr>
           <w:vertAlign w:val="subscript"/>
+          <w:lang w:val="en-US"/>
         </w:rPr>
         <w:t>f</w:t>
       </w:r>
       <w:proofErr w:type="spellEnd"/>
       <w:r>
+        <w:rPr>
+          <w:lang w:val="en-US"/>
+        </w:rPr>
         <w:t xml:space="preserve"> (</w:t>
       </w:r>
       <w:r>
         <w:rPr>
           <w:i/>
+          <w:lang w:val="en-US"/>
         </w:rPr>
         <w:t>VI</w:t>
       </w:r>
       <w:r>
-        <w:t xml:space="preserve">); </w:t>
+        <w:rPr>
+          <w:lang w:val="en-US"/>
+        </w:rPr>
+        <w:t>)</w:t>
+      </w:r>
+      <w:r>
+        <w:rPr>
+          <w:lang w:val="en-US"/>
+        </w:rPr>
+        <w:t>;</w:t>
       </w:r>
     </w:p>
     <w:p>
       <w:pPr>
         <w:spacing w:after="0" w:line="360" w:lineRule="auto"/>
+        <w:rPr>
+          <w:lang w:val="en-US"/>
+        </w:rPr>
       </w:pPr>
       <w:r>
+        <w:rPr>
+          <w:lang w:val="en-US"/>
+        </w:rPr>
         <w:tab/>
       </w:r>
       <w:r>
+        <w:rPr>
+          <w:lang w:val="en-US"/>
+        </w:rPr>
         <w:tab/>
-        <w:t>System 4a: U</w:t>
+        <w:t xml:space="preserve">System 4a: </w:t>
+      </w:r>
+      <w:proofErr w:type="spellStart"/>
+      <w:r>
+        <w:rPr>
+          <w:lang w:val="en-US"/>
+        </w:rPr>
+        <w:t>U</w:t>
       </w:r>
       <w:r>
         <w:rPr>
           <w:vertAlign w:val="subscript"/>
+          <w:lang w:val="en-US"/>
         </w:rPr>
         <w:t>d</w:t>
       </w:r>
-      <w:r>
+      <w:proofErr w:type="spellEnd"/>
+      <w:r>
+        <w:rPr>
+          <w:lang w:val="en-US"/>
+        </w:rPr>
         <w:t xml:space="preserve"> (</w:t>
       </w:r>
       <w:r>
         <w:rPr>
           <w:i/>
+          <w:lang w:val="en-US"/>
         </w:rPr>
         <w:t>VII</w:t>
       </w:r>
       <w:r>
-        <w:t xml:space="preserve">); </w:t>
-      </w:r>
-      <w:r>
+        <w:rPr>
+          <w:lang w:val="en-US"/>
+        </w:rPr>
+        <w:t>)</w:t>
+      </w:r>
+      <w:r>
+        <w:rPr>
+          <w:lang w:val="en-US"/>
+        </w:rPr>
+        <w:t>;</w:t>
+      </w:r>
+      <w:r>
+        <w:rPr>
+          <w:lang w:val="en-US"/>
+        </w:rPr>
         <w:tab/>
         <w:t xml:space="preserve">System 4b: </w:t>
       </w:r>
       <w:proofErr w:type="spellStart"/>
       <w:r>
+        <w:rPr>
+          <w:lang w:val="en-US"/>
+        </w:rPr>
         <w:t>KU</w:t>
       </w:r>
       <w:r>
         <w:rPr>
           <w:vertAlign w:val="subscript"/>
+          <w:lang w:val="en-US"/>
         </w:rPr>
         <w:t>h</w:t>
       </w:r>
       <w:proofErr w:type="spellEnd"/>
       <w:r>
+        <w:rPr>
+          <w:lang w:val="en-US"/>
+        </w:rPr>
         <w:t xml:space="preserve"> (</w:t>
       </w:r>
       <w:r>
         <w:rPr>
           <w:i/>
+          <w:lang w:val="en-US"/>
         </w:rPr>
         <w:t>VIII</w:t>
       </w:r>
       <w:r>
-        <w:t xml:space="preserve">); </w:t>
+        <w:rPr>
+          <w:lang w:val="en-US"/>
+        </w:rPr>
+        <w:t>)</w:t>
+      </w:r>
+      <w:r>
+        <w:rPr>
+          <w:lang w:val="en-US"/>
+        </w:rPr>
+        <w:t>;</w:t>
       </w:r>
     </w:p>
     <w:p>
@@ -1261,9 +1490,15 @@
         </w:rPr>
       </w:pPr>
       <w:r>
+        <w:rPr>
+          <w:lang w:val="en-US"/>
+        </w:rPr>
         <w:tab/>
       </w:r>
       <w:r>
+        <w:rPr>
+          <w:lang w:val="en-US"/>
+        </w:rPr>
         <w:tab/>
       </w:r>
       <w:r>
@@ -1296,7 +1531,13 @@
         <w:rPr>
           <w:lang w:val="en-US"/>
         </w:rPr>
-        <w:t xml:space="preserve">); </w:t>
+        <w:t>)</w:t>
+      </w:r>
+      <w:r>
+        <w:rPr>
+          <w:lang w:val="en-US"/>
+        </w:rPr>
+        <w:t>;</w:t>
       </w:r>
       <w:r>
         <w:rPr>
@@ -1337,7 +1578,13 @@
         <w:rPr>
           <w:lang w:val="en-US"/>
         </w:rPr>
-        <w:t xml:space="preserve">); </w:t>
+        <w:t>)</w:t>
+      </w:r>
+      <w:r>
+        <w:rPr>
+          <w:lang w:val="en-US"/>
+        </w:rPr>
+        <w:t>;</w:t>
       </w:r>
     </w:p>
     <w:p>
@@ -1392,7 +1639,13 @@
         <w:rPr>
           <w:lang w:val="en-US"/>
         </w:rPr>
-        <w:t xml:space="preserve">); </w:t>
+        <w:t>)</w:t>
+      </w:r>
+      <w:r>
+        <w:rPr>
+          <w:lang w:val="en-US"/>
+        </w:rPr>
+        <w:t>;</w:t>
       </w:r>
       <w:r>
         <w:rPr>
@@ -1433,7 +1686,13 @@
         <w:rPr>
           <w:lang w:val="en-US"/>
         </w:rPr>
-        <w:t xml:space="preserve">); </w:t>
+        <w:t>)</w:t>
+      </w:r>
+      <w:r>
+        <w:rPr>
+          <w:lang w:val="en-US"/>
+        </w:rPr>
+        <w:t>;</w:t>
       </w:r>
     </w:p>
     <w:p>
@@ -1480,7 +1739,13 @@
         <w:rPr>
           <w:lang w:val="en-US"/>
         </w:rPr>
-        <w:t xml:space="preserve">); </w:t>
+        <w:t>)</w:t>
+      </w:r>
+      <w:r>
+        <w:rPr>
+          <w:lang w:val="en-US"/>
+        </w:rPr>
+        <w:t>;</w:t>
       </w:r>
       <w:r>
         <w:rPr>
@@ -1513,7 +1778,13 @@
         <w:rPr>
           <w:lang w:val="en-US"/>
         </w:rPr>
-        <w:t xml:space="preserve">); </w:t>
+        <w:t>)</w:t>
+      </w:r>
+      <w:r>
+        <w:rPr>
+          <w:lang w:val="en-US"/>
+        </w:rPr>
+        <w:t>;</w:t>
       </w:r>
     </w:p>
     <w:p>
@@ -1568,7 +1839,13 @@
         <w:rPr>
           <w:lang w:val="en-US"/>
         </w:rPr>
-        <w:t xml:space="preserve">); </w:t>
+        <w:t>)</w:t>
+      </w:r>
+      <w:r>
+        <w:rPr>
+          <w:lang w:val="en-US"/>
+        </w:rPr>
+        <w:t>;</w:t>
       </w:r>
       <w:r>
         <w:rPr>
@@ -1609,7 +1886,13 @@
         <w:rPr>
           <w:lang w:val="en-US"/>
         </w:rPr>
-        <w:t xml:space="preserve">); </w:t>
+        <w:t>)</w:t>
+      </w:r>
+      <w:r>
+        <w:rPr>
+          <w:lang w:val="en-US"/>
+        </w:rPr>
+        <w:t>;</w:t>
       </w:r>
     </w:p>
     <w:p>
@@ -1670,7 +1953,13 @@
         <w:rPr>
           <w:lang w:val="en-US"/>
         </w:rPr>
-        <w:t xml:space="preserve">); </w:t>
+        <w:t>)</w:t>
+      </w:r>
+      <w:r>
+        <w:rPr>
+          <w:lang w:val="en-US"/>
+        </w:rPr>
+        <w:t>;</w:t>
       </w:r>
       <w:r>
         <w:rPr>
@@ -1703,7 +1992,13 @@
         <w:rPr>
           <w:lang w:val="en-US"/>
         </w:rPr>
-        <w:t xml:space="preserve">); </w:t>
+        <w:t>)</w:t>
+      </w:r>
+      <w:r>
+        <w:rPr>
+          <w:lang w:val="en-US"/>
+        </w:rPr>
+        <w:t>;</w:t>
       </w:r>
     </w:p>
     <w:p>
@@ -1759,7 +2054,13 @@
         <w:rPr>
           <w:lang w:val="en-US"/>
         </w:rPr>
-        <w:t xml:space="preserve">); </w:t>
+        <w:t>)</w:t>
+      </w:r>
+      <w:r>
+        <w:rPr>
+          <w:lang w:val="en-US"/>
+        </w:rPr>
+        <w:t>;</w:t>
       </w:r>
       <w:r>
         <w:rPr>
@@ -1800,7 +2101,13 @@
         <w:rPr>
           <w:lang w:val="en-US"/>
         </w:rPr>
-        <w:t xml:space="preserve">); </w:t>
+        <w:t>)</w:t>
+      </w:r>
+      <w:r>
+        <w:rPr>
+          <w:lang w:val="en-US"/>
+        </w:rPr>
+        <w:t>;</w:t>
       </w:r>
     </w:p>
     <w:p>
@@ -1855,7 +2162,13 @@
         <w:rPr>
           <w:lang w:val="en-US"/>
         </w:rPr>
-        <w:t xml:space="preserve">); </w:t>
+        <w:t>)</w:t>
+      </w:r>
+      <w:r>
+        <w:rPr>
+          <w:lang w:val="en-US"/>
+        </w:rPr>
+        <w:t>;</w:t>
       </w:r>
       <w:r>
         <w:rPr>
@@ -1896,7 +2209,13 @@
         <w:rPr>
           <w:lang w:val="en-US"/>
         </w:rPr>
-        <w:t xml:space="preserve">); </w:t>
+        <w:t>)</w:t>
+      </w:r>
+      <w:r>
+        <w:rPr>
+          <w:lang w:val="en-US"/>
+        </w:rPr>
+        <w:t>;</w:t>
       </w:r>
     </w:p>
     <w:p>
@@ -1951,7 +2270,13 @@
         <w:rPr>
           <w:lang w:val="en-US"/>
         </w:rPr>
-        <w:t xml:space="preserve">); </w:t>
+        <w:t>)</w:t>
+      </w:r>
+      <w:r>
+        <w:rPr>
+          <w:lang w:val="en-US"/>
+        </w:rPr>
+        <w:t>;</w:t>
       </w:r>
       <w:r>
         <w:rPr>
@@ -1992,7 +2317,13 @@
         <w:rPr>
           <w:lang w:val="en-US"/>
         </w:rPr>
-        <w:t xml:space="preserve">); </w:t>
+        <w:t>)</w:t>
+      </w:r>
+      <w:r>
+        <w:rPr>
+          <w:lang w:val="en-US"/>
+        </w:rPr>
+        <w:t>;</w:t>
       </w:r>
     </w:p>
     <w:p>
@@ -2047,7 +2378,13 @@
         <w:rPr>
           <w:lang w:val="en-US"/>
         </w:rPr>
-        <w:t xml:space="preserve">); </w:t>
+        <w:t>)</w:t>
+      </w:r>
+      <w:r>
+        <w:rPr>
+          <w:lang w:val="en-US"/>
+        </w:rPr>
+        <w:t>;</w:t>
       </w:r>
       <w:r>
         <w:rPr>
@@ -2088,7 +2425,13 @@
         <w:rPr>
           <w:lang w:val="en-US"/>
         </w:rPr>
-        <w:t xml:space="preserve">); </w:t>
+        <w:t>)</w:t>
+      </w:r>
+      <w:r>
+        <w:rPr>
+          <w:lang w:val="en-US"/>
+        </w:rPr>
+        <w:t>;</w:t>
       </w:r>
     </w:p>
     <w:p>
@@ -2143,7 +2486,13 @@
         <w:rPr>
           <w:lang w:val="en-US"/>
         </w:rPr>
-        <w:t xml:space="preserve">); </w:t>
+        <w:t>)</w:t>
+      </w:r>
+      <w:r>
+        <w:rPr>
+          <w:lang w:val="en-US"/>
+        </w:rPr>
+        <w:t>;</w:t>
       </w:r>
       <w:r>
         <w:rPr>
@@ -2184,7 +2533,13 @@
         <w:rPr>
           <w:lang w:val="en-US"/>
         </w:rPr>
-        <w:t xml:space="preserve">); </w:t>
+        <w:t>)</w:t>
+      </w:r>
+      <w:r>
+        <w:rPr>
+          <w:lang w:val="en-US"/>
+        </w:rPr>
+        <w:t>;</w:t>
       </w:r>
     </w:p>
     <w:p>
@@ -2239,7 +2594,13 @@
         <w:rPr>
           <w:lang w:val="en-US"/>
         </w:rPr>
-        <w:t xml:space="preserve">); </w:t>
+        <w:t>)</w:t>
+      </w:r>
+      <w:r>
+        <w:rPr>
+          <w:lang w:val="en-US"/>
+        </w:rPr>
+        <w:t>;</w:t>
       </w:r>
       <w:r>
         <w:rPr>
@@ -2280,7 +2641,13 @@
         <w:rPr>
           <w:lang w:val="en-US"/>
         </w:rPr>
-        <w:t xml:space="preserve">); </w:t>
+        <w:t>)</w:t>
+      </w:r>
+      <w:r>
+        <w:rPr>
+          <w:lang w:val="en-US"/>
+        </w:rPr>
+        <w:t>;</w:t>
       </w:r>
     </w:p>
     <w:p>
@@ -2335,7 +2702,13 @@
         <w:rPr>
           <w:lang w:val="en-US"/>
         </w:rPr>
-        <w:t xml:space="preserve">); </w:t>
+        <w:t>)</w:t>
+      </w:r>
+      <w:r>
+        <w:rPr>
+          <w:lang w:val="en-US"/>
+        </w:rPr>
+        <w:t>;</w:t>
       </w:r>
       <w:r>
         <w:rPr>
@@ -2376,7 +2749,13 @@
         <w:rPr>
           <w:lang w:val="en-US"/>
         </w:rPr>
-        <w:t xml:space="preserve">); </w:t>
+        <w:t>)</w:t>
+      </w:r>
+      <w:r>
+        <w:rPr>
+          <w:lang w:val="en-US"/>
+        </w:rPr>
+        <w:t>;</w:t>
       </w:r>
     </w:p>
     <w:p>
@@ -2437,7 +2816,13 @@
         <w:rPr>
           <w:lang w:val="en-US"/>
         </w:rPr>
-        <w:t xml:space="preserve">); </w:t>
+        <w:t>)</w:t>
+      </w:r>
+      <w:r>
+        <w:rPr>
+          <w:lang w:val="en-US"/>
+        </w:rPr>
+        <w:t>;</w:t>
       </w:r>
       <w:r>
         <w:rPr>
@@ -2470,7 +2855,13 @@
         <w:rPr>
           <w:lang w:val="en-US"/>
         </w:rPr>
-        <w:t xml:space="preserve">); </w:t>
+        <w:t>)</w:t>
+      </w:r>
+      <w:r>
+        <w:rPr>
+          <w:lang w:val="en-US"/>
+        </w:rPr>
+        <w:t>;</w:t>
       </w:r>
     </w:p>
     <w:p>
@@ -2525,7 +2916,13 @@
         <w:rPr>
           <w:lang w:val="en-US"/>
         </w:rPr>
-        <w:t xml:space="preserve">); </w:t>
+        <w:t>)</w:t>
+      </w:r>
+      <w:r>
+        <w:rPr>
+          <w:lang w:val="en-US"/>
+        </w:rPr>
+        <w:t>;</w:t>
       </w:r>
       <w:r>
         <w:rPr>
@@ -2566,7 +2963,13 @@
         <w:rPr>
           <w:lang w:val="en-US"/>
         </w:rPr>
-        <w:t xml:space="preserve">); </w:t>
+        <w:t>)</w:t>
+      </w:r>
+      <w:r>
+        <w:rPr>
+          <w:lang w:val="en-US"/>
+        </w:rPr>
+        <w:t>;</w:t>
       </w:r>
     </w:p>
     <w:p>
@@ -2621,7 +3024,13 @@
         <w:rPr>
           <w:lang w:val="en-US"/>
         </w:rPr>
-        <w:t xml:space="preserve">); </w:t>
+        <w:t>)</w:t>
+      </w:r>
+      <w:r>
+        <w:rPr>
+          <w:lang w:val="en-US"/>
+        </w:rPr>
+        <w:t>;</w:t>
       </w:r>
       <w:r>
         <w:rPr>
@@ -2662,7 +3071,13 @@
         <w:rPr>
           <w:lang w:val="en-US"/>
         </w:rPr>
-        <w:t xml:space="preserve">); </w:t>
+        <w:t>)</w:t>
+      </w:r>
+      <w:r>
+        <w:rPr>
+          <w:lang w:val="en-US"/>
+        </w:rPr>
+        <w:t>;</w:t>
       </w:r>
     </w:p>
     <w:p>
@@ -2717,7 +3132,13 @@
         <w:rPr>
           <w:lang w:val="en-US"/>
         </w:rPr>
-        <w:t xml:space="preserve">); </w:t>
+        <w:t>)</w:t>
+      </w:r>
+      <w:r>
+        <w:rPr>
+          <w:lang w:val="en-US"/>
+        </w:rPr>
+        <w:t>;</w:t>
       </w:r>
       <w:r>
         <w:rPr>
@@ -2758,7 +3179,13 @@
         <w:rPr>
           <w:lang w:val="en-US"/>
         </w:rPr>
-        <w:t xml:space="preserve">); </w:t>
+        <w:t>)</w:t>
+      </w:r>
+      <w:r>
+        <w:rPr>
+          <w:lang w:val="en-US"/>
+        </w:rPr>
+        <w:t>;</w:t>
       </w:r>
     </w:p>
     <w:p>
@@ -2815,7 +3242,13 @@
         <w:rPr>
           <w:lang w:val="en-US"/>
         </w:rPr>
-        <w:t xml:space="preserve">); </w:t>
+        <w:t>)</w:t>
+      </w:r>
+      <w:r>
+        <w:rPr>
+          <w:lang w:val="en-US"/>
+        </w:rPr>
+        <w:t>;</w:t>
       </w:r>
       <w:r>
         <w:rPr>
@@ -2856,7 +3289,13 @@
         <w:rPr>
           <w:lang w:val="en-US"/>
         </w:rPr>
-        <w:t xml:space="preserve">); </w:t>
+        <w:t>)</w:t>
+      </w:r>
+      <w:r>
+        <w:rPr>
+          <w:lang w:val="en-US"/>
+        </w:rPr>
+        <w:t>;</w:t>
       </w:r>
     </w:p>
     <w:p>
@@ -2903,7 +3342,13 @@
         <w:rPr>
           <w:lang w:val="en-US"/>
         </w:rPr>
-        <w:t xml:space="preserve">); </w:t>
+        <w:t>)</w:t>
+      </w:r>
+      <w:r>
+        <w:rPr>
+          <w:lang w:val="en-US"/>
+        </w:rPr>
+        <w:t>;</w:t>
       </w:r>
       <w:r>
         <w:rPr>
@@ -2944,7 +3389,13 @@
         <w:rPr>
           <w:lang w:val="en-US"/>
         </w:rPr>
-        <w:t xml:space="preserve">); </w:t>
+        <w:t>)</w:t>
+      </w:r>
+      <w:r>
+        <w:rPr>
+          <w:lang w:val="en-US"/>
+        </w:rPr>
+        <w:t>;</w:t>
       </w:r>
     </w:p>
     <w:p>
@@ -3001,7 +3452,13 @@
         <w:rPr>
           <w:lang w:val="en-US"/>
         </w:rPr>
-        <w:t xml:space="preserve">); </w:t>
+        <w:t>)</w:t>
+      </w:r>
+      <w:r>
+        <w:rPr>
+          <w:lang w:val="en-US"/>
+        </w:rPr>
+        <w:t>;</w:t>
       </w:r>
       <w:r>
         <w:rPr>
@@ -3042,7 +3499,13 @@
         <w:rPr>
           <w:lang w:val="en-US"/>
         </w:rPr>
-        <w:t xml:space="preserve">); </w:t>
+        <w:t>)</w:t>
+      </w:r>
+      <w:r>
+        <w:rPr>
+          <w:lang w:val="en-US"/>
+        </w:rPr>
+        <w:t>;</w:t>
       </w:r>
     </w:p>
     <w:p>
@@ -3097,7 +3560,13 @@
         <w:rPr>
           <w:lang w:val="en-US"/>
         </w:rPr>
-        <w:t xml:space="preserve">); </w:t>
+        <w:t>)</w:t>
+      </w:r>
+      <w:r>
+        <w:rPr>
+          <w:lang w:val="en-US"/>
+        </w:rPr>
+        <w:t>;</w:t>
       </w:r>
       <w:r>
         <w:rPr>
@@ -3138,7 +3607,7 @@
         <w:rPr>
           <w:lang w:val="en-US"/>
         </w:rPr>
-        <w:t xml:space="preserve">). </w:t>
+        <w:t>).</w:t>
       </w:r>
     </w:p>
     <w:p>
@@ -3243,7 +3712,7 @@
         <w:rPr>
           <w:lang w:val="en-US"/>
         </w:rPr>
-        <w:t xml:space="preserve">; </w:t>
+        <w:t>;</w:t>
       </w:r>
       <w:r>
         <w:rPr>
@@ -3263,7 +3732,7 @@
         <w:rPr>
           <w:lang w:val="en-US"/>
         </w:rPr>
-        <w:t xml:space="preserve">; </w:t>
+        <w:t>;</w:t>
       </w:r>
     </w:p>
     <w:p>
@@ -3310,7 +3779,7 @@
         <w:rPr>
           <w:lang w:val="de-DE"/>
         </w:rPr>
-        <w:t xml:space="preserve">; </w:t>
+        <w:t>;</w:t>
       </w:r>
       <w:r>
         <w:rPr>
@@ -3338,7 +3807,7 @@
         <w:rPr>
           <w:lang w:val="de-DE"/>
         </w:rPr>
-        <w:t xml:space="preserve">. </w:t>
+        <w:t>.</w:t>
       </w:r>
     </w:p>
     <w:p>
@@ -3356,6 +3825,7 @@
           <w:lang w:val="de-DE"/>
         </w:rPr>
       </w:pPr>
+      <w:bookmarkStart w:id="0" w:name="_GoBack"/>
       <w:r>
         <w:rPr>
           <w:lang w:val="de-DE"/>
@@ -9298,6 +9768,7 @@
           </w:p>
         </w:tc>
       </w:tr>
+      <w:bookmarkEnd w:id="0"/>
     </w:tbl>
     <w:p>
       <w:pPr>
@@ -9306,8 +9777,6 @@
           <w:lang w:val="de-DE"/>
         </w:rPr>
       </w:pPr>
-      <w:bookmarkStart w:id="0" w:name="_GoBack"/>
-      <w:bookmarkEnd w:id="0"/>
     </w:p>
     <w:sectPr>
       <w:pgSz w:w="11906" w:h="16838"/>
